--- a/60-2017-09-IC-loops-do-while-AddCalcPlayMany/60-2017-09-IC-loops-do-while-AddCalcPlayMany.docx
+++ b/60-2017-09-IC-loops-do-while-AddCalcPlayMany/60-2017-09-IC-loops-do-while-AddCalcPlayMany.docx
@@ -97,7 +97,23 @@
           <w:szCs w:val="20"/>
         </w:rPr>
         <w:tab/>
-        <w:t xml:space="preserve">Student Mark: ________  /  </w:t>
+        <w:t>Student Mark: _______</w:t>
+      </w:r>
+      <w:proofErr w:type="gramStart"/>
+      <w:r>
+        <w:rPr>
+          <w:sz w:val="20"/>
+          <w:szCs w:val="20"/>
+        </w:rPr>
+        <w:t>_  /</w:t>
+      </w:r>
+      <w:proofErr w:type="gramEnd"/>
+      <w:r>
+        <w:rPr>
+          <w:sz w:val="20"/>
+          <w:szCs w:val="20"/>
+        </w:rPr>
+        <w:t xml:space="preserve">  </w:t>
       </w:r>
       <w:r>
         <w:rPr>
@@ -116,8 +132,6 @@
           <w:szCs w:val="20"/>
         </w:rPr>
       </w:pPr>
-      <w:bookmarkStart w:id="0" w:name="_GoBack"/>
-      <w:bookmarkEnd w:id="0"/>
       <w:r>
         <w:rPr>
           <w:b/>
@@ -193,7 +207,21 @@
         <w:rPr>
           <w:szCs w:val="20"/>
         </w:rPr>
-        <w:t>Hand in your zipped solution on moodle.</w:t>
+        <w:t xml:space="preserve">Hand in your zipped solution on </w:t>
+      </w:r>
+      <w:proofErr w:type="spellStart"/>
+      <w:r>
+        <w:rPr>
+          <w:szCs w:val="20"/>
+        </w:rPr>
+        <w:t>moodle</w:t>
+      </w:r>
+      <w:proofErr w:type="spellEnd"/>
+      <w:r>
+        <w:rPr>
+          <w:szCs w:val="20"/>
+        </w:rPr>
+        <w:t>.</w:t>
       </w:r>
     </w:p>
     <w:p>
@@ -258,318 +286,160 @@
         <w:t>The user should then be asked if they want to start again.</w:t>
       </w:r>
       <w:r>
-        <w:t xml:space="preserve">  It should look similar to below. </w:t>
-      </w:r>
-    </w:p>
-    <w:p>
-      <w:pPr>
-        <w:spacing w:after="100"/>
-      </w:pPr>
-    </w:p>
-    <w:p>
-      <w:pPr>
-        <w:spacing w:after="100"/>
-        <w:rPr>
-          <w:color w:val="000000"/>
-        </w:rPr>
-      </w:pPr>
-      <w:r>
-        <w:rPr>
-          <w:color w:val="000000"/>
-        </w:rPr>
-        <w:t>Assume entered data is valid.</w:t>
-      </w:r>
-    </w:p>
-    <w:p>
-      <w:pPr>
-        <w:spacing w:after="100"/>
-      </w:pPr>
-      <w:r>
-        <w:rPr>
-          <w:noProof/>
-        </w:rPr>
-        <mc:AlternateContent>
-          <mc:Choice Requires="wps">
-            <w:drawing>
-              <wp:anchor distT="0" distB="0" distL="114300" distR="114300" simplePos="0" relativeHeight="251664384" behindDoc="0" locked="0" layoutInCell="1" allowOverlap="1" wp14:anchorId="0BA2F53D" wp14:editId="3D9A70E1">
-                <wp:simplePos x="0" y="0"/>
-                <wp:positionH relativeFrom="column">
-                  <wp:posOffset>3199988</wp:posOffset>
-                </wp:positionH>
-                <wp:positionV relativeFrom="paragraph">
-                  <wp:posOffset>227965</wp:posOffset>
-                </wp:positionV>
-                <wp:extent cx="106300" cy="4328556"/>
-                <wp:effectExtent l="0" t="0" r="8255" b="0"/>
-                <wp:wrapNone/>
-                <wp:docPr id="6" name="Rectangle 6"/>
-                <wp:cNvGraphicFramePr/>
-                <a:graphic xmlns:a="http://schemas.openxmlformats.org/drawingml/2006/main">
-                  <a:graphicData uri="http://schemas.microsoft.com/office/word/2010/wordprocessingShape">
-                    <wps:wsp>
-                      <wps:cNvSpPr/>
-                      <wps:spPr>
-                        <a:xfrm>
-                          <a:off x="0" y="0"/>
-                          <a:ext cx="106300" cy="4328556"/>
-                        </a:xfrm>
-                        <a:prstGeom prst="rect">
-                          <a:avLst/>
-                        </a:prstGeom>
-                        <a:solidFill>
-                          <a:schemeClr val="bg1"/>
-                        </a:solidFill>
-                        <a:ln>
-                          <a:noFill/>
-                        </a:ln>
-                      </wps:spPr>
-                      <wps:style>
-                        <a:lnRef idx="2">
-                          <a:schemeClr val="accent1">
-                            <a:shade val="50000"/>
-                          </a:schemeClr>
-                        </a:lnRef>
-                        <a:fillRef idx="1">
-                          <a:schemeClr val="accent1"/>
-                        </a:fillRef>
-                        <a:effectRef idx="0">
-                          <a:schemeClr val="accent1"/>
-                        </a:effectRef>
-                        <a:fontRef idx="minor">
-                          <a:schemeClr val="lt1"/>
-                        </a:fontRef>
-                      </wps:style>
-                      <wps:bodyPr rot="0" spcFirstLastPara="0" vertOverflow="overflow" horzOverflow="overflow" vert="horz" wrap="square" lIns="91440" tIns="45720" rIns="91440" bIns="45720" numCol="1" spcCol="0" rtlCol="0" fromWordArt="0" anchor="ctr" anchorCtr="0" forceAA="0" compatLnSpc="1">
-                        <a:prstTxWarp prst="textNoShape">
-                          <a:avLst/>
-                        </a:prstTxWarp>
-                        <a:noAutofit/>
-                      </wps:bodyPr>
-                    </wps:wsp>
-                  </a:graphicData>
-                </a:graphic>
-                <wp14:sizeRelH relativeFrom="margin">
-                  <wp14:pctWidth>0</wp14:pctWidth>
-                </wp14:sizeRelH>
-                <wp14:sizeRelV relativeFrom="margin">
-                  <wp14:pctHeight>0</wp14:pctHeight>
-                </wp14:sizeRelV>
-              </wp:anchor>
-            </w:drawing>
-          </mc:Choice>
-          <mc:Fallback>
-            <w:pict>
-              <v:rect w14:anchorId="7F0877E2" id="Rectangle 6" o:spid="_x0000_s1026" style="position:absolute;margin-left:251.95pt;margin-top:17.95pt;width:8.35pt;height:340.85pt;z-index:251664384;visibility:visible;mso-wrap-style:square;mso-width-percent:0;mso-height-percent:0;mso-wrap-distance-left:9pt;mso-wrap-distance-top:0;mso-wrap-distance-right:9pt;mso-wrap-distance-bottom:0;mso-position-horizontal:absolute;mso-position-horizontal-relative:text;mso-position-vertical:absolute;mso-position-vertical-relative:text;mso-width-percent:0;mso-height-percent:0;mso-width-relative:margin;mso-height-relative:margin;v-text-anchor:middle" o:gfxdata="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" fillcolor="white [3212]" stroked="f" strokeweight="1pt"/>
-            </w:pict>
-          </mc:Fallback>
-        </mc:AlternateContent>
-      </w:r>
-      <w:r>
-        <w:rPr>
-          <w:noProof/>
-        </w:rPr>
-        <mc:AlternateContent>
-          <mc:Choice Requires="wps">
-            <w:drawing>
-              <wp:anchor distT="0" distB="0" distL="114300" distR="114300" simplePos="0" relativeHeight="251662336" behindDoc="0" locked="0" layoutInCell="1" allowOverlap="1" wp14:anchorId="5551C913" wp14:editId="5C44E2BA">
-                <wp:simplePos x="0" y="0"/>
-                <wp:positionH relativeFrom="column">
-                  <wp:posOffset>-65314</wp:posOffset>
-                </wp:positionH>
-                <wp:positionV relativeFrom="paragraph">
-                  <wp:posOffset>180521</wp:posOffset>
-                </wp:positionV>
-                <wp:extent cx="83127" cy="4102925"/>
-                <wp:effectExtent l="0" t="0" r="0" b="0"/>
-                <wp:wrapNone/>
-                <wp:docPr id="5" name="Rectangle 5"/>
-                <wp:cNvGraphicFramePr/>
-                <a:graphic xmlns:a="http://schemas.openxmlformats.org/drawingml/2006/main">
-                  <a:graphicData uri="http://schemas.microsoft.com/office/word/2010/wordprocessingShape">
-                    <wps:wsp>
-                      <wps:cNvSpPr/>
-                      <wps:spPr>
-                        <a:xfrm>
-                          <a:off x="0" y="0"/>
-                          <a:ext cx="83127" cy="4102925"/>
-                        </a:xfrm>
-                        <a:prstGeom prst="rect">
-                          <a:avLst/>
-                        </a:prstGeom>
-                        <a:solidFill>
-                          <a:schemeClr val="bg1"/>
-                        </a:solidFill>
-                        <a:ln>
-                          <a:noFill/>
-                        </a:ln>
-                      </wps:spPr>
-                      <wps:style>
-                        <a:lnRef idx="2">
-                          <a:schemeClr val="accent1">
-                            <a:shade val="50000"/>
-                          </a:schemeClr>
-                        </a:lnRef>
-                        <a:fillRef idx="1">
-                          <a:schemeClr val="accent1"/>
-                        </a:fillRef>
-                        <a:effectRef idx="0">
-                          <a:schemeClr val="accent1"/>
-                        </a:effectRef>
-                        <a:fontRef idx="minor">
-                          <a:schemeClr val="lt1"/>
-                        </a:fontRef>
-                      </wps:style>
-                      <wps:bodyPr rot="0" spcFirstLastPara="0" vertOverflow="overflow" horzOverflow="overflow" vert="horz" wrap="square" lIns="91440" tIns="45720" rIns="91440" bIns="45720" numCol="1" spcCol="0" rtlCol="0" fromWordArt="0" anchor="ctr" anchorCtr="0" forceAA="0" compatLnSpc="1">
-                        <a:prstTxWarp prst="textNoShape">
-                          <a:avLst/>
-                        </a:prstTxWarp>
-                        <a:noAutofit/>
-                      </wps:bodyPr>
-                    </wps:wsp>
-                  </a:graphicData>
-                </a:graphic>
-              </wp:anchor>
-            </w:drawing>
-          </mc:Choice>
-          <mc:Fallback>
-            <w:pict>
-              <v:rect w14:anchorId="6AF899AC" id="Rectangle 5" o:spid="_x0000_s1026" style="position:absolute;margin-left:-5.15pt;margin-top:14.2pt;width:6.55pt;height:323.05pt;z-index:251662336;visibility:visible;mso-wrap-style:square;mso-wrap-distance-left:9pt;mso-wrap-distance-top:0;mso-wrap-distance-right:9pt;mso-wrap-distance-bottom:0;mso-position-horizontal:absolute;mso-position-horizontal-relative:text;mso-position-vertical:absolute;mso-position-vertical-relative:text;v-text-anchor:middle" o:gfxdata="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" fillcolor="white [3212]" stroked="f" strokeweight="1pt"/>
-            </w:pict>
-          </mc:Fallback>
-        </mc:AlternateContent>
-      </w:r>
-      <w:r>
-        <w:rPr>
-          <w:noProof/>
-        </w:rPr>
-        <w:drawing>
-          <wp:anchor distT="0" distB="0" distL="114300" distR="114300" simplePos="0" relativeHeight="251661312" behindDoc="0" locked="0" layoutInCell="1" allowOverlap="1" wp14:anchorId="751957C6" wp14:editId="75466CFB">
-            <wp:simplePos x="0" y="0"/>
-            <wp:positionH relativeFrom="margin">
-              <wp:posOffset>3295015</wp:posOffset>
-            </wp:positionH>
-            <wp:positionV relativeFrom="paragraph">
-              <wp:posOffset>250190</wp:posOffset>
-            </wp:positionV>
-            <wp:extent cx="3108960" cy="4232969"/>
-            <wp:effectExtent l="0" t="0" r="0" b="0"/>
-            <wp:wrapSquare wrapText="bothSides"/>
-            <wp:docPr id="4" name="Picture 4"/>
-            <wp:cNvGraphicFramePr>
-              <a:graphicFrameLocks xmlns:a="http://schemas.openxmlformats.org/drawingml/2006/main" noChangeAspect="1"/>
-            </wp:cNvGraphicFramePr>
-            <a:graphic xmlns:a="http://schemas.openxmlformats.org/drawingml/2006/main">
-              <a:graphicData uri="http://schemas.openxmlformats.org/drawingml/2006/picture">
-                <pic:pic xmlns:pic="http://schemas.openxmlformats.org/drawingml/2006/picture">
-                  <pic:nvPicPr>
-                    <pic:cNvPr id="0" name="Picture 2"/>
-                    <pic:cNvPicPr>
-                      <a:picLocks noChangeAspect="1" noChangeArrowheads="1"/>
-                    </pic:cNvPicPr>
-                  </pic:nvPicPr>
-                  <pic:blipFill>
-                    <a:blip r:embed="rId7">
-                      <a:extLst>
-                        <a:ext uri="{28A0092B-C50C-407E-A947-70E740481C1C}">
-                          <a14:useLocalDpi xmlns:a14="http://schemas.microsoft.com/office/drawing/2010/main" val="0"/>
-                        </a:ext>
-                      </a:extLst>
-                    </a:blip>
-                    <a:srcRect/>
-                    <a:stretch>
-                      <a:fillRect/>
-                    </a:stretch>
-                  </pic:blipFill>
-                  <pic:spPr bwMode="auto">
-                    <a:xfrm>
-                      <a:off x="0" y="0"/>
-                      <a:ext cx="3108960" cy="4232969"/>
-                    </a:xfrm>
-                    <a:prstGeom prst="rect">
-                      <a:avLst/>
-                    </a:prstGeom>
-                    <a:noFill/>
-                    <a:ln>
-                      <a:noFill/>
-                    </a:ln>
-                  </pic:spPr>
-                </pic:pic>
-              </a:graphicData>
-            </a:graphic>
-            <wp14:sizeRelH relativeFrom="margin">
-              <wp14:pctWidth>0</wp14:pctWidth>
-            </wp14:sizeRelH>
-            <wp14:sizeRelV relativeFrom="margin">
-              <wp14:pctHeight>0</wp14:pctHeight>
-            </wp14:sizeRelV>
-          </wp:anchor>
-        </w:drawing>
-      </w:r>
-      <w:r>
-        <w:rPr>
-          <w:noProof/>
-        </w:rPr>
-        <w:drawing>
-          <wp:anchor distT="0" distB="0" distL="114300" distR="114300" simplePos="0" relativeHeight="251660288" behindDoc="0" locked="0" layoutInCell="1" allowOverlap="1" wp14:anchorId="298CA898" wp14:editId="7414BEBB">
-            <wp:simplePos x="0" y="0"/>
-            <wp:positionH relativeFrom="margin">
-              <wp:posOffset>0</wp:posOffset>
-            </wp:positionH>
-            <wp:positionV relativeFrom="paragraph">
-              <wp:posOffset>250190</wp:posOffset>
-            </wp:positionV>
-            <wp:extent cx="3108325" cy="3821430"/>
-            <wp:effectExtent l="0" t="0" r="0" b="7620"/>
-            <wp:wrapSquare wrapText="bothSides"/>
-            <wp:docPr id="3" name="Picture 3"/>
-            <wp:cNvGraphicFramePr>
-              <a:graphicFrameLocks xmlns:a="http://schemas.openxmlformats.org/drawingml/2006/main" noChangeAspect="1"/>
-            </wp:cNvGraphicFramePr>
-            <a:graphic xmlns:a="http://schemas.openxmlformats.org/drawingml/2006/main">
-              <a:graphicData uri="http://schemas.openxmlformats.org/drawingml/2006/picture">
-                <pic:pic xmlns:pic="http://schemas.openxmlformats.org/drawingml/2006/picture">
-                  <pic:nvPicPr>
-                    <pic:cNvPr id="0" name="Picture 1"/>
-                    <pic:cNvPicPr>
-                      <a:picLocks noChangeAspect="1" noChangeArrowheads="1"/>
-                    </pic:cNvPicPr>
-                  </pic:nvPicPr>
-                  <pic:blipFill>
-                    <a:blip r:embed="rId8">
-                      <a:extLst>
-                        <a:ext uri="{28A0092B-C50C-407E-A947-70E740481C1C}">
-                          <a14:useLocalDpi xmlns:a14="http://schemas.microsoft.com/office/drawing/2010/main" val="0"/>
-                        </a:ext>
-                      </a:extLst>
-                    </a:blip>
-                    <a:srcRect/>
-                    <a:stretch>
-                      <a:fillRect/>
-                    </a:stretch>
-                  </pic:blipFill>
-                  <pic:spPr bwMode="auto">
-                    <a:xfrm>
-                      <a:off x="0" y="0"/>
-                      <a:ext cx="3108325" cy="3821430"/>
-                    </a:xfrm>
-                    <a:prstGeom prst="rect">
-                      <a:avLst/>
-                    </a:prstGeom>
-                    <a:noFill/>
-                    <a:ln>
-                      <a:noFill/>
-                    </a:ln>
-                  </pic:spPr>
-                </pic:pic>
-              </a:graphicData>
-            </a:graphic>
-          </wp:anchor>
-        </w:drawing>
-      </w:r>
+        <w:t xml:space="preserve">  It should look </w:t>
+      </w:r>
+      <w:proofErr w:type="gramStart"/>
+      <w:r>
+        <w:t>similar to</w:t>
+      </w:r>
+      <w:proofErr w:type="gramEnd"/>
+      <w:r>
+        <w:t xml:space="preserve"> below. </w:t>
+      </w:r>
+    </w:p>
+    <w:p>
+      <w:pPr>
+        <w:spacing w:after="100"/>
+      </w:pPr>
+    </w:p>
+    <w:p>
+      <w:pPr>
+        <w:spacing w:after="100"/>
+      </w:pPr>
+      <w:r>
+        <w:t>The output should look as follows:</w:t>
+      </w:r>
+    </w:p>
+    <w:p>
+      <w:pPr>
+        <w:spacing w:after="100"/>
+      </w:pPr>
+    </w:p>
+    <w:p>
+      <w:pPr>
+        <w:spacing w:after="100"/>
+      </w:pPr>
+      <w:r>
+        <w:t>***Welcome to the Adding Machine. ***</w:t>
+      </w:r>
+    </w:p>
+    <w:p>
+      <w:pPr>
+        <w:spacing w:after="100"/>
+      </w:pPr>
+      <w:r>
+        <w:t>Enter = when done.</w:t>
+      </w:r>
+    </w:p>
+    <w:p>
+      <w:pPr>
+        <w:spacing w:after="100"/>
+      </w:pPr>
+      <w:r>
+        <w:t>Enter a number: 56</w:t>
+      </w:r>
+    </w:p>
+    <w:p>
+      <w:pPr>
+        <w:spacing w:after="100"/>
+      </w:pPr>
+      <w:r>
+        <w:t>Enter a number: 6</w:t>
+      </w:r>
+    </w:p>
+    <w:p>
+      <w:pPr>
+        <w:spacing w:after="100"/>
+      </w:pPr>
+      <w:r>
+        <w:t>Enter a number: =</w:t>
+      </w:r>
+    </w:p>
+    <w:p>
+      <w:pPr>
+        <w:spacing w:after="100"/>
+      </w:pPr>
+      <w:r>
+        <w:t>The total is 62</w:t>
+      </w:r>
+    </w:p>
+    <w:p>
+      <w:pPr>
+        <w:spacing w:after="100"/>
+      </w:pPr>
+      <w:r>
+        <w:t>Would you like to play again y or n? y</w:t>
+      </w:r>
+    </w:p>
+    <w:p>
+      <w:pPr>
+        <w:spacing w:after="100"/>
+      </w:pPr>
+      <w:r>
+        <w:t>Enter = when done.</w:t>
+      </w:r>
+    </w:p>
+    <w:p>
+      <w:pPr>
+        <w:spacing w:after="100"/>
+      </w:pPr>
+      <w:r>
+        <w:t>Enter a number: -9</w:t>
+      </w:r>
+    </w:p>
+    <w:p>
+      <w:pPr>
+        <w:spacing w:after="100"/>
+      </w:pPr>
+      <w:r>
+        <w:t>Enter a number: 8</w:t>
+      </w:r>
+    </w:p>
+    <w:p>
+      <w:pPr>
+        <w:spacing w:after="100"/>
+      </w:pPr>
+      <w:r>
+        <w:t>Enter a number: =</w:t>
+      </w:r>
+    </w:p>
+    <w:p>
+      <w:pPr>
+        <w:spacing w:after="100"/>
+      </w:pPr>
+      <w:r>
+        <w:t>The total is -1</w:t>
+      </w:r>
+    </w:p>
+    <w:p>
+      <w:pPr>
+        <w:spacing w:after="100"/>
+      </w:pPr>
+      <w:r>
+        <w:t>Would you like to play again y or n? n</w:t>
+      </w:r>
+    </w:p>
+    <w:p>
+      <w:pPr>
+        <w:spacing w:after="100"/>
+      </w:pPr>
+      <w:r>
+        <w:t xml:space="preserve">Press any key to </w:t>
+      </w:r>
+      <w:proofErr w:type="gramStart"/>
+      <w:r>
+        <w:t>continue  .</w:t>
+      </w:r>
+      <w:proofErr w:type="gramEnd"/>
+      <w:r>
+        <w:t xml:space="preserve">  .  . </w:t>
+      </w:r>
+      <w:bookmarkStart w:id="0" w:name="_GoBack"/>
+      <w:bookmarkEnd w:id="0"/>
     </w:p>
     <w:sectPr>
-      <w:headerReference w:type="default" r:id="rId9"/>
-      <w:footerReference w:type="default" r:id="rId10"/>
+      <w:headerReference w:type="default" r:id="rId7"/>
+      <w:footerReference w:type="default" r:id="rId8"/>
       <w:pgSz w:w="12240" w:h="15840"/>
       <w:pgMar w:top="1440" w:right="1440" w:bottom="1440" w:left="1440" w:header="720" w:footer="720" w:gutter="0"/>
       <w:cols w:space="720"/>
@@ -736,7 +606,7 @@
       </w:pPr>
     </w:pPrDefault>
   </w:docDefaults>
-  <w:latentStyles w:defLockedState="0" w:defUIPriority="99" w:defSemiHidden="0" w:defUnhideWhenUsed="0" w:defQFormat="0" w:count="375">
+  <w:latentStyles w:defLockedState="0" w:defUIPriority="99" w:defSemiHidden="0" w:defUnhideWhenUsed="0" w:defQFormat="0" w:count="377">
     <w:lsdException w:name="Normal" w:uiPriority="0" w:qFormat="1"/>
     <w:lsdException w:name="heading 1" w:uiPriority="9" w:qFormat="1"/>
     <w:lsdException w:name="heading 2" w:semiHidden="1" w:uiPriority="9" w:unhideWhenUsed="1" w:qFormat="1"/>
@@ -885,11 +755,11 @@
     <w:lsdException w:name="Table Elegant" w:semiHidden="1" w:unhideWhenUsed="1"/>
     <w:lsdException w:name="Table Professional" w:semiHidden="1" w:unhideWhenUsed="1"/>
     <w:lsdException w:name="Table Subtle 1" w:semiHidden="1" w:unhideWhenUsed="1"/>
+    <w:lsdException w:name="Table Subtle 2" w:semiHidden="1" w:unhideWhenUsed="1"/>
     <w:lsdException w:name="Table Web 1" w:semiHidden="1" w:unhideWhenUsed="1"/>
-    <w:lsdException w:name="Table Web 2" w:semiHidden="1" w:unhideWhenUsed="1"/>
+    <w:lsdException w:name="Table Web 3" w:semiHidden="1" w:unhideWhenUsed="1"/>
     <w:lsdException w:name="Balloon Text" w:semiHidden="1" w:unhideWhenUsed="1"/>
     <w:lsdException w:name="Table Grid" w:uiPriority="39"/>
-    <w:lsdException w:name="Table Theme" w:semiHidden="1" w:unhideWhenUsed="1"/>
     <w:lsdException w:name="Placeholder Text" w:semiHidden="1"/>
     <w:lsdException w:name="No Spacing" w:uiPriority="1" w:qFormat="1"/>
     <w:lsdException w:name="Light Shading" w:uiPriority="60"/>
@@ -1109,6 +979,8 @@
     <w:lsdException w:name="Smart Hyperlink" w:semiHidden="1" w:unhideWhenUsed="1"/>
     <w:lsdException w:name="Hashtag" w:semiHidden="1" w:unhideWhenUsed="1"/>
     <w:lsdException w:name="Unresolved Mention" w:semiHidden="1" w:unhideWhenUsed="1"/>
+    <w:lsdException w:name="Smart Link" w:semiHidden="1" w:unhideWhenUsed="1"/>
+    <w:lsdException w:name="Smart Link Error" w:semiHidden="1" w:unhideWhenUsed="1"/>
   </w:latentStyles>
   <w:style w:type="paragraph" w:default="1" w:styleId="Normal">
     <w:name w:val="Normal"/>
@@ -1519,7 +1391,7 @@
 </file>
 
 <file path=customXml/itemProps1.xml><?xml version="1.0" encoding="utf-8"?>
-<ds:datastoreItem xmlns:ds="http://schemas.openxmlformats.org/officeDocument/2006/customXml" ds:itemID="{C0F1E05F-C5D4-4064-9196-9682857F7F0E}">
+<ds:datastoreItem xmlns:ds="http://schemas.openxmlformats.org/officeDocument/2006/customXml" ds:itemID="{59FD5A12-6505-4ECF-9AE9-7D23915D3223}">
   <ds:schemaRefs>
     <ds:schemaRef ds:uri="http://schemas.openxmlformats.org/officeDocument/2006/bibliography"/>
   </ds:schemaRefs>
